--- a/week12: counter/[컴퓨터공학실험2]20150555_남민혁_12주차_결과보고서.docx
+++ b/week12: counter/[컴퓨터공학실험2]20150555_남민혁_12주차_결과보고서.docx
@@ -80,13 +80,6 @@
           <w:lang w:val="en-US" w:eastAsia="ko-KR"/>
         </w:rPr>
       </w:pPr>
-      <w:r>
-        <w:rPr>
-          <w:rFonts w:ascii="Batang" w:eastAsia="Batang" w:hAnsi="Batang"/>
-          <w:lang w:val="en-US" w:eastAsia="ko-KR"/>
-        </w:rPr>
-        <w:t xml:space="preserve">20150555 </w:t>
-      </w:r>
       <w:r>
         <w:rPr>
           <w:rFonts w:ascii="Batang" w:eastAsia="Batang" w:hAnsi="Batang" w:hint="eastAsia"/>
@@ -5600,7 +5593,6 @@
                 <w:szCs w:val="20"/>
                 <w:lang w:val="en-US" w:eastAsia="ko-KR"/>
               </w:rPr>
-              <w:lastRenderedPageBreak/>
               <w:t xml:space="preserve">    input clk, reset,</w:t>
             </w:r>
           </w:p>
@@ -6463,7 +6455,6 @@
                 <w:szCs w:val="20"/>
                 <w:lang w:val="en-US" w:eastAsia="ko-KR"/>
               </w:rPr>
-              <w:lastRenderedPageBreak/>
               <w:t>Test Bench</w:t>
             </w:r>
           </w:p>
@@ -6529,7 +6520,6 @@
                 <w:szCs w:val="20"/>
                 <w:lang w:val="en-US" w:eastAsia="ko-KR"/>
               </w:rPr>
-              <w:lastRenderedPageBreak/>
               <w:t>reg clk; reg reset;</w:t>
             </w:r>
           </w:p>
@@ -7417,7 +7407,6 @@
           <w:szCs w:val="20"/>
           <w:lang w:val="en-US" w:eastAsia="ko-KR"/>
         </w:rPr>
-        <w:lastRenderedPageBreak/>
         <w:t xml:space="preserve">3. </w:t>
       </w:r>
       <w:r>
@@ -9732,7 +9721,6 @@
                 <w:szCs w:val="20"/>
                 <w:lang w:val="en-US" w:eastAsia="ko-KR"/>
               </w:rPr>
-              <w:lastRenderedPageBreak/>
               <w:t>module tfto_decade_counter(</w:t>
             </w:r>
           </w:p>
@@ -10609,7 +10597,6 @@
                 <w:szCs w:val="20"/>
                 <w:lang w:val="en-US" w:eastAsia="ko-KR"/>
               </w:rPr>
-              <w:lastRenderedPageBreak/>
               <w:t xml:space="preserve">    always@(negedge clk)begin</w:t>
             </w:r>
           </w:p>
@@ -11280,7 +11267,6 @@
                 <w:szCs w:val="20"/>
                 <w:lang w:val="en-US" w:eastAsia="ko-KR"/>
               </w:rPr>
-              <w:lastRenderedPageBreak/>
               <w:t>Test Bench</w:t>
             </w:r>
           </w:p>
@@ -11466,7 +11452,6 @@
                 <w:szCs w:val="20"/>
                 <w:lang w:val="en-US" w:eastAsia="ko-KR"/>
               </w:rPr>
-              <w:lastRenderedPageBreak/>
               <w:t>always clk = #10 ~clk;</w:t>
             </w:r>
           </w:p>
@@ -12595,7 +12580,6 @@
           <w:szCs w:val="20"/>
           <w:lang w:val="en-US" w:eastAsia="ko-KR"/>
         </w:rPr>
-        <w:lastRenderedPageBreak/>
         <w:t>5</w:t>
       </w:r>
       <w:r>
@@ -12614,7 +12598,7 @@
         <w:spacing w:line="360" w:lineRule="auto"/>
         <w:jc w:val="both"/>
         <w:rPr>
-          <w:rFonts w:ascii="Batang" w:eastAsia="Batang" w:hAnsi="Batang" w:hint="eastAsia"/>
+          <w:rFonts w:ascii="Batang" w:eastAsia="Batang" w:hAnsi="Batang"/>
           <w:b/>
           <w:bCs/>
           <w:szCs w:val="20"/>
@@ -12711,7 +12695,7 @@
         <w:spacing w:line="360" w:lineRule="auto"/>
         <w:jc w:val="both"/>
         <w:rPr>
-          <w:rFonts w:ascii="Batang" w:eastAsia="Batang" w:hAnsi="Batang" w:hint="eastAsia"/>
+          <w:rFonts w:ascii="Batang" w:eastAsia="Batang" w:hAnsi="Batang"/>
           <w:szCs w:val="20"/>
           <w:lang w:val="en-US" w:eastAsia="ko-KR"/>
         </w:rPr>
@@ -13196,7 +13180,7 @@
         <w:ind w:left="709" w:hanging="283"/>
         <w:jc w:val="both"/>
         <w:rPr>
-          <w:rFonts w:ascii="Batang" w:eastAsia="Batang" w:hAnsi="Batang" w:hint="eastAsia"/>
+          <w:rFonts w:ascii="Batang" w:eastAsia="Batang" w:hAnsi="Batang"/>
           <w:szCs w:val="20"/>
         </w:rPr>
       </w:pPr>
@@ -13740,6 +13724,11 @@
         <w:docPartUnique/>
       </w:docPartObj>
     </w:sdtPr>
+    <w:sdtEndPr>
+      <w:rPr>
+        <w:rStyle w:val="PageNumber"/>
+      </w:rPr>
+    </w:sdtEndPr>
     <w:sdtContent>
       <w:p>
         <w:pPr>
@@ -13839,16 +13828,7 @@
         <w:szCs w:val="16"/>
         <w:lang w:eastAsia="ko-KR"/>
       </w:rPr>
-      <w:t>1</w:t>
-    </w:r>
-    <w:r>
-      <w:rPr>
-        <w:rFonts w:ascii="Batang" w:eastAsia="Batang" w:hAnsi="Batang"/>
-        <w:sz w:val="16"/>
-        <w:szCs w:val="16"/>
-        <w:lang w:eastAsia="ko-KR"/>
-      </w:rPr>
-      <w:t>2</w:t>
+      <w:t>12</w:t>
     </w:r>
     <w:r>
       <w:rPr>
